--- a/Class-HomeWork/01. Distance Between Points_Problem Descriptions.docx
+++ b/Class-HomeWork/01. Distance Between Points_Problem Descriptions.docx
@@ -1097,7 +1097,6 @@
       <w:r>
         <w:t xml:space="preserve"> </w:t>
       </w:r>
-      <w:bookmarkStart w:id="0" w:name="_GoBack"/>
       <w:r>
         <w:rPr>
           <w:b/>
@@ -1117,7 +1116,6 @@
         </w:rPr>
         <w:t xml:space="preserve"> decimal point</w:t>
       </w:r>
-      <w:bookmarkEnd w:id="0"/>
       <w:r>
         <w:t>.</w:t>
       </w:r>
@@ -3654,8 +3652,8 @@
         </w:rPr>
         <w:t xml:space="preserve"> Problems for exercises </w:t>
       </w:r>
-      <w:bookmarkStart w:id="1" w:name="OLE_LINK8"/>
-      <w:bookmarkStart w:id="2" w:name="OLE_LINK9"/>
+      <w:bookmarkStart w:id="0" w:name="OLE_LINK8"/>
+      <w:bookmarkStart w:id="1" w:name="OLE_LINK9"/>
       <w:r>
         <w:rPr>
           <w:lang w:val="en-GB"/>
@@ -3698,8 +3696,8 @@
         </w:rPr>
         <w:t xml:space="preserve"> course @ SoftUni.</w:t>
       </w:r>
+      <w:bookmarkEnd w:id="0"/>
       <w:bookmarkEnd w:id="1"/>
-      <w:bookmarkEnd w:id="2"/>
     </w:p>
     <w:p>
       <w:pPr>
@@ -5614,10 +5612,10 @@
         </w:rPr>
         <w:t>, you should print “</w:t>
       </w:r>
-      <w:bookmarkStart w:id="3" w:name="OLE_LINK7"/>
-      <w:bookmarkStart w:id="4" w:name="OLE_LINK6"/>
-      <w:bookmarkStart w:id="5" w:name="OLE_LINK5"/>
-      <w:bookmarkStart w:id="6" w:name="OLE_LINK10"/>
+      <w:bookmarkStart w:id="2" w:name="OLE_LINK7"/>
+      <w:bookmarkStart w:id="3" w:name="OLE_LINK6"/>
+      <w:bookmarkStart w:id="4" w:name="OLE_LINK5"/>
+      <w:bookmarkStart w:id="5" w:name="OLE_LINK10"/>
       <w:r>
         <w:rPr>
           <w:b/>
@@ -5634,10 +5632,10 @@
         </w:rPr>
         <w:t>m a Distinguishedog, and I will now produce a distinguished sound! Bau Bau.</w:t>
       </w:r>
+      <w:bookmarkEnd w:id="2"/>
       <w:bookmarkEnd w:id="3"/>
       <w:bookmarkEnd w:id="4"/>
       <w:bookmarkEnd w:id="5"/>
-      <w:bookmarkEnd w:id="6"/>
       <w:r>
         <w:rPr>
           <w:noProof/>
@@ -5680,9 +5678,9 @@
         </w:rPr>
         <w:t>, you should print “</w:t>
       </w:r>
-      <w:bookmarkStart w:id="7" w:name="OLE_LINK4"/>
-      <w:bookmarkStart w:id="8" w:name="OLE_LINK3"/>
-      <w:bookmarkStart w:id="9" w:name="OLE_LINK11"/>
+      <w:bookmarkStart w:id="6" w:name="OLE_LINK4"/>
+      <w:bookmarkStart w:id="7" w:name="OLE_LINK3"/>
+      <w:bookmarkStart w:id="8" w:name="OLE_LINK11"/>
       <w:r>
         <w:rPr>
           <w:b/>
@@ -5707,9 +5705,9 @@
         </w:rPr>
         <w:t>m an Aristocat, and I will now produce an aristocratic sound! Myau Myau.</w:t>
       </w:r>
+      <w:bookmarkEnd w:id="6"/>
       <w:bookmarkEnd w:id="7"/>
       <w:bookmarkEnd w:id="8"/>
-      <w:bookmarkEnd w:id="9"/>
       <w:r>
         <w:rPr>
           <w:noProof/>
@@ -5752,9 +5750,9 @@
         </w:rPr>
         <w:t>, you should print “</w:t>
       </w:r>
-      <w:bookmarkStart w:id="10" w:name="OLE_LINK2"/>
-      <w:bookmarkStart w:id="11" w:name="OLE_LINK1"/>
-      <w:bookmarkStart w:id="12" w:name="OLE_LINK12"/>
+      <w:bookmarkStart w:id="9" w:name="OLE_LINK2"/>
+      <w:bookmarkStart w:id="10" w:name="OLE_LINK1"/>
+      <w:bookmarkStart w:id="11" w:name="OLE_LINK12"/>
       <w:r>
         <w:rPr>
           <w:b/>
@@ -5795,9 +5793,9 @@
         </w:rPr>
         <w:t>m home.</w:t>
       </w:r>
+      <w:bookmarkEnd w:id="9"/>
       <w:bookmarkEnd w:id="10"/>
       <w:bookmarkEnd w:id="11"/>
-      <w:bookmarkEnd w:id="12"/>
       <w:r>
         <w:rPr>
           <w:noProof/>
@@ -6232,8 +6230,8 @@
         </w:rPr>
         <w:t xml:space="preserve">Snake: {name}, Age: {age}, </w:t>
       </w:r>
-      <w:bookmarkStart w:id="13" w:name="OLE_LINK13"/>
-      <w:bookmarkStart w:id="14" w:name="OLE_LINK14"/>
+      <w:bookmarkStart w:id="12" w:name="OLE_LINK13"/>
+      <w:bookmarkStart w:id="13" w:name="OLE_LINK14"/>
       <w:r>
         <w:rPr>
           <w:b/>
@@ -6242,8 +6240,8 @@
         </w:rPr>
         <w:t>Cruelty</w:t>
       </w:r>
+      <w:bookmarkEnd w:id="12"/>
       <w:bookmarkEnd w:id="13"/>
-      <w:bookmarkEnd w:id="14"/>
       <w:r>
         <w:rPr>
           <w:b/>
@@ -7324,7 +7322,17 @@
         <w:pStyle w:val="Code"/>
       </w:pPr>
       <w:r>
-        <w:t>https://www.{host}.{domain}/query?=[{query1]&amp;[{query2}]&amp;[query3]. . .</w:t>
+        <w:t>https://www.{host}.{domain}/</w:t>
+      </w:r>
+      <w:r>
+        <w:rPr>
+          <w:b w:val="0"/>
+          <w:bCs/>
+        </w:rPr>
+        <w:t>query?=[{</w:t>
+      </w:r>
+      <w:r>
+        <w:t>query1]&amp;[{query2}]&amp;[query3]. . .</w:t>
       </w:r>
     </w:p>
     <w:p>
@@ -10083,6 +10091,7 @@
                 <w:lang w:val="en-GB"/>
               </w:rPr>
             </w:pPr>
+            <w:bookmarkStart w:id="14" w:name="_GoBack"/>
             <w:r>
               <w:rPr>
                 <w:rFonts w:ascii="Consolas" w:hAnsi="Consolas" w:cs="Times New Roman"/>
@@ -10371,6 +10380,7 @@
               <w:t>xit</w:t>
             </w:r>
           </w:p>
+          <w:bookmarkEnd w:id="14"/>
           <w:p>
             <w:pPr>
               <w:spacing w:before="0" w:after="0"/>
@@ -11154,7 +11164,7 @@
         </mc:Choice>
         <mc:Fallback>
           <w:pict>
-            <v:line w14:anchorId="201524FD" id="Straight Connector 14" o:spid="_x0000_s1026" style="position:absolute;flip:y;z-index:251654144;visibility:visible;mso-wrap-style:square;mso-width-percent:0;mso-height-percent:0;mso-wrap-distance-left:9pt;mso-wrap-distance-top:-3e-5mm;mso-wrap-distance-right:9pt;mso-wrap-distance-bottom:-3e-5mm;mso-position-horizontal:absolute;mso-position-horizontal-relative:text;mso-position-vertical:absolute;mso-position-vertical-relative:text;mso-width-percent:0;mso-height-percent:0;mso-width-relative:page;mso-height-relative:page" from="-.1pt,5.2pt" to="520.7pt,5.2pt" o:gfxdata="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" strokecolor="#f37123" strokeweight="1pt">
+            <v:line w14:anchorId="3196B4A7" id="Straight Connector 14" o:spid="_x0000_s1026" style="position:absolute;flip:y;z-index:251654144;visibility:visible;mso-wrap-style:square;mso-width-percent:0;mso-height-percent:0;mso-wrap-distance-left:9pt;mso-wrap-distance-top:-3e-5mm;mso-wrap-distance-right:9pt;mso-wrap-distance-bottom:-3e-5mm;mso-position-horizontal:absolute;mso-position-horizontal-relative:text;mso-position-vertical:absolute;mso-position-vertical-relative:text;mso-width-percent:0;mso-height-percent:0;mso-width-relative:page;mso-height-relative:page" from="-.1pt,5.2pt" to="520.7pt,5.2pt" o:gfxdata="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" strokecolor="#f37123" strokeweight="1pt">
               <v:stroke endcap="round"/>
               <o:lock v:ext="edit" shapetype="f"/>
             </v:line>
@@ -11718,7 +11728,7 @@
                                 <wp:extent cx="168910" cy="201295"/>
                                 <wp:effectExtent l="0" t="0" r="2540" b="8255"/>
                                 <wp:docPr id="165" name="Picture 165">
-                                  <a:hlinkClick xmlns:a="http://schemas.openxmlformats.org/drawingml/2006/main" r:id="rId1"/>
+                                  <a:hlinkClick xmlns:a="http://schemas.openxmlformats.org/drawingml/2006/main" r:id="rId3"/>
                                 </wp:docPr>
                                 <wp:cNvGraphicFramePr>
                                   <a:graphicFrameLocks xmlns:a="http://schemas.openxmlformats.org/drawingml/2006/main" noChangeAspect="1"/>
@@ -11728,7 +11738,7 @@
                                     <pic:pic xmlns:pic="http://schemas.openxmlformats.org/drawingml/2006/picture">
                                       <pic:nvPicPr>
                                         <pic:cNvPr id="0" name="Picture 14">
-                                          <a:hlinkClick r:id="rId1"/>
+                                          <a:hlinkClick r:id="rId3"/>
                                         </pic:cNvPr>
                                         <pic:cNvPicPr>
                                           <a:picLocks noChangeAspect="1" noChangeArrowheads="1"/>
@@ -12391,7 +12401,7 @@
                           <wp:extent cx="168910" cy="201295"/>
                           <wp:effectExtent l="0" t="0" r="2540" b="8255"/>
                           <wp:docPr id="165" name="Picture 165">
-                            <a:hlinkClick xmlns:a="http://schemas.openxmlformats.org/drawingml/2006/main" r:id="rId3"/>
+                            <a:hlinkClick xmlns:a="http://schemas.openxmlformats.org/drawingml/2006/main" r:id="rId1"/>
                           </wp:docPr>
                           <wp:cNvGraphicFramePr>
                             <a:graphicFrameLocks xmlns:a="http://schemas.openxmlformats.org/drawingml/2006/main" noChangeAspect="1"/>
@@ -12401,7 +12411,7 @@
                               <pic:pic xmlns:pic="http://schemas.openxmlformats.org/drawingml/2006/picture">
                                 <pic:nvPicPr>
                                   <pic:cNvPr id="0" name="Picture 14">
-                                    <a:hlinkClick r:id="rId3"/>
+                                    <a:hlinkClick r:id="rId1"/>
                                   </pic:cNvPr>
                                   <pic:cNvPicPr>
                                     <a:picLocks noChangeAspect="1" noChangeArrowheads="1"/>
@@ -18442,7 +18452,7 @@
 </file>
 
 <file path=customXml/itemProps1.xml><?xml version="1.0" encoding="utf-8"?>
-<ds:datastoreItem xmlns:ds="http://schemas.openxmlformats.org/officeDocument/2006/customXml" ds:itemID="{BFC34697-8D54-4644-886A-01942DFE1B55}">
+<ds:datastoreItem xmlns:ds="http://schemas.openxmlformats.org/officeDocument/2006/customXml" ds:itemID="{EBCD31D3-36BC-4517-8406-DCA555882989}">
   <ds:schemaRefs>
     <ds:schemaRef ds:uri="http://schemas.openxmlformats.org/officeDocument/2006/bibliography"/>
   </ds:schemaRefs>
